--- a/Roteiro.docx
+++ b/Roteiro.docx
@@ -8,35 +8,41 @@
         <w:rPr>
           <w:rStyle w:val="fontstyle01"/>
           <w:b/>
-          <w:lang w:val="pt-BR"/>
-        </w:rPr>
-      </w:pPr>
+          <w:sz w:val="28"/>
+          <w:szCs w:val="28"/>
+          <w:u w:val="single"/>
+          <w:lang w:val="pt-BR"/>
+        </w:rPr>
+      </w:pPr>
+      <w:bookmarkStart w:id="0" w:name="_GoBack"/>
       <w:r>
         <w:rPr>
           <w:rStyle w:val="fontstyle01"/>
           <w:b/>
+          <w:sz w:val="28"/>
+          <w:szCs w:val="28"/>
+          <w:u w:val="single"/>
           <w:lang w:val="pt-BR"/>
         </w:rPr>
         <w:t>ROTEIRO DE EXECUÇÃO DO EXERCICIO</w:t>
       </w:r>
     </w:p>
-    <w:p>
-      <w:pPr>
-        <w:rPr>
-          <w:rStyle w:val="fontstyle01"/>
-          <w:lang w:val="pt-BR"/>
-        </w:rPr>
-      </w:pPr>
-    </w:p>
-    <w:p>
-      <w:pPr>
-        <w:rPr>
-          <w:rStyle w:val="fontstyle01"/>
-          <w:lang w:val="pt-BR"/>
-        </w:rPr>
-      </w:pPr>
-      <w:bookmarkStart w:id="0" w:name="_GoBack"/>
-      <w:bookmarkEnd w:id="0"/>
+    <w:bookmarkEnd w:id="0"/>
+    <w:p>
+      <w:pPr>
+        <w:rPr>
+          <w:rStyle w:val="fontstyle01"/>
+          <w:lang w:val="pt-BR"/>
+        </w:rPr>
+      </w:pPr>
+    </w:p>
+    <w:p>
+      <w:pPr>
+        <w:rPr>
+          <w:rStyle w:val="fontstyle01"/>
+          <w:lang w:val="pt-BR"/>
+        </w:rPr>
+      </w:pPr>
       <w:r>
         <w:rPr>
           <w:rStyle w:val="fontstyle01"/>
@@ -126,15 +132,32 @@
           <w:lang w:val="pt-BR"/>
         </w:rPr>
       </w:pPr>
-      <w:hyperlink r:id="rId8" w:history="1">
-        <w:r>
-          <w:rPr>
-            <w:rStyle w:val="Hyperlink"/>
-            <w:lang w:val="pt-BR"/>
-          </w:rPr>
-          <w:t>https://www.ibge.gov.br/estatisticas/economicas/agricultura-e-pecuaria/9107-producao-da-pecuaria-municipal.html?=&amp;t=resultados</w:t>
-        </w:r>
-      </w:hyperlink>
+      <w:r>
+        <w:fldChar w:fldCharType="begin"/>
+      </w:r>
+      <w:r>
+        <w:rPr>
+          <w:lang w:val="pt-BR"/>
+        </w:rPr>
+        <w:instrText xml:space="preserve"> HYPERLINK "https://www.ibge.gov.br/estatisticas/economicas/agricultura-e-pecuaria/9107-producao-da-pecuaria-municipal.html?=&amp;t=resultados" </w:instrText>
+      </w:r>
+      <w:r>
+        <w:fldChar w:fldCharType="separate"/>
+      </w:r>
+      <w:r>
+        <w:rPr>
+          <w:rStyle w:val="Hyperlink"/>
+          <w:lang w:val="pt-BR"/>
+        </w:rPr>
+        <w:t>https://www.ibge.gov.br/estatisticas/economicas/agricultura-e-pecuaria/9107-producao-da-pecuaria-municipal.html?=&amp;t=resultados</w:t>
+      </w:r>
+      <w:r>
+        <w:rPr>
+          <w:rStyle w:val="Hyperlink"/>
+          <w:lang w:val="pt-BR"/>
+        </w:rPr>
+        <w:fldChar w:fldCharType="end"/>
+      </w:r>
       <w:r>
         <w:rPr>
           <w:rStyle w:val="Hyperlink"/>
@@ -163,15 +186,32 @@
           <w:lang w:val="pt-BR"/>
         </w:rPr>
       </w:pPr>
-      <w:hyperlink r:id="rId9" w:history="1">
-        <w:r>
-          <w:rPr>
-            <w:rStyle w:val="Hyperlink"/>
-            <w:lang w:val="pt-BR"/>
-          </w:rPr>
-          <w:t>https://sidra.ibge.gov.br/geratabela?name=Tabela%203.xlsx&amp;format=xlsx&amp;medidas=true&amp;query=t/3939/n1/all/n2/all/n3/all/v/all/p/2012,2013,2014,2015,2016/c79/all/l/t%2Bv,p,c79</w:t>
-        </w:r>
-      </w:hyperlink>
+      <w:r>
+        <w:fldChar w:fldCharType="begin"/>
+      </w:r>
+      <w:r>
+        <w:rPr>
+          <w:lang w:val="pt-BR"/>
+        </w:rPr>
+        <w:instrText xml:space="preserve"> HYPERLINK "https://sidra.ibge.gov.br/geratabela?name=Tabela%203.xlsx&amp;format=xlsx&amp;medidas=true&amp;query=t/3939/n1/all/n2/all/n3/all/v/all/p/2012,2013,2014,2015,2016/c79/all/l/t%2Bv,p,c79" </w:instrText>
+      </w:r>
+      <w:r>
+        <w:fldChar w:fldCharType="separate"/>
+      </w:r>
+      <w:r>
+        <w:rPr>
+          <w:rStyle w:val="Hyperlink"/>
+          <w:lang w:val="pt-BR"/>
+        </w:rPr>
+        <w:t>https://sidra.ibge.gov.br/geratabela?name=Tabela%203.xlsx&amp;format=xlsx&amp;medidas=true&amp;query=t/3939/n1/all/n2/all/n3/all/v/all/p/2012,2013,2014,2015,2016/c79/all/l/t%2Bv,p,c79</w:t>
+      </w:r>
+      <w:r>
+        <w:rPr>
+          <w:rStyle w:val="Hyperlink"/>
+          <w:lang w:val="pt-BR"/>
+        </w:rPr>
+        <w:fldChar w:fldCharType="end"/>
+      </w:r>
     </w:p>
     <w:p>
       <w:pPr>
@@ -274,15 +314,32 @@
           <w:lang w:val="pt-BR"/>
         </w:rPr>
       </w:pPr>
-      <w:hyperlink r:id="rId10" w:history="1">
-        <w:r>
-          <w:rPr>
-            <w:rStyle w:val="Hyperlink"/>
-            <w:lang w:val="pt-BR"/>
-          </w:rPr>
-          <w:t>https://gist.githubusercontent.com/ruliana/1ccaaab05ea113b0dff3b22be3b4d637/raw/196c0332d38cb935cfca227d28f7cecfa70b412e/br-states.json</w:t>
-        </w:r>
-      </w:hyperlink>
+      <w:r>
+        <w:fldChar w:fldCharType="begin"/>
+      </w:r>
+      <w:r>
+        <w:rPr>
+          <w:lang w:val="pt-BR"/>
+        </w:rPr>
+        <w:instrText xml:space="preserve"> HYPERLINK "https://gist.githubusercontent.com/ruliana/1ccaaab05ea113b0dff3b22be3b4d637/raw/196c0332d38cb935cfca227d28f7cecfa70b412e/br-states.json" </w:instrText>
+      </w:r>
+      <w:r>
+        <w:fldChar w:fldCharType="separate"/>
+      </w:r>
+      <w:r>
+        <w:rPr>
+          <w:rStyle w:val="Hyperlink"/>
+          <w:lang w:val="pt-BR"/>
+        </w:rPr>
+        <w:t>https://gist.githubusercontent.com/ruliana/1ccaaab05ea113b0dff3b22be3b4d637/raw/196c0332d38cb935cfca227d28f7cecfa70b412e/br-states.json</w:t>
+      </w:r>
+      <w:r>
+        <w:rPr>
+          <w:rStyle w:val="Hyperlink"/>
+          <w:lang w:val="pt-BR"/>
+        </w:rPr>
+        <w:fldChar w:fldCharType="end"/>
+      </w:r>
     </w:p>
     <w:p>
       <w:pPr>
@@ -341,15 +398,32 @@
           <w:lang w:val="pt-BR"/>
         </w:rPr>
       </w:pPr>
-      <w:hyperlink r:id="rId11" w:history="1">
-        <w:r>
-          <w:rPr>
-            <w:rStyle w:val="Hyperlink"/>
-            <w:lang w:val="pt-BR"/>
-          </w:rPr>
-          <w:t>https://www.loom.com/share/e1d3e236c4874276bdff15316edbc4ba</w:t>
-        </w:r>
-      </w:hyperlink>
+      <w:r>
+        <w:fldChar w:fldCharType="begin"/>
+      </w:r>
+      <w:r>
+        <w:rPr>
+          <w:lang w:val="pt-BR"/>
+        </w:rPr>
+        <w:instrText xml:space="preserve"> HYPERLINK "https://www.loom.com/share/e1d3e236c4874276bdff15316edbc4ba" </w:instrText>
+      </w:r>
+      <w:r>
+        <w:fldChar w:fldCharType="separate"/>
+      </w:r>
+      <w:r>
+        <w:rPr>
+          <w:rStyle w:val="Hyperlink"/>
+          <w:lang w:val="pt-BR"/>
+        </w:rPr>
+        <w:t>https://www.loom.com/share/e1d3e236c4874276bdff15316edbc4ba</w:t>
+      </w:r>
+      <w:r>
+        <w:rPr>
+          <w:rStyle w:val="Hyperlink"/>
+          <w:lang w:val="pt-BR"/>
+        </w:rPr>
+        <w:fldChar w:fldCharType="end"/>
+      </w:r>
     </w:p>
     <w:p>
       <w:pPr>
@@ -453,7 +527,7 @@
                     <pic:cNvPicPr/>
                   </pic:nvPicPr>
                   <pic:blipFill>
-                    <a:blip r:embed="rId12">
+                    <a:blip r:embed="rId8">
                       <a:extLst>
                         <a:ext uri="{28A0092B-C50C-407E-A947-70E740481C1C}">
                           <a14:useLocalDpi xmlns:a14="http://schemas.microsoft.com/office/drawing/2010/main" val="0"/>
@@ -662,7 +736,7 @@
                     <pic:cNvPicPr/>
                   </pic:nvPicPr>
                   <pic:blipFill>
-                    <a:blip r:embed="rId13">
+                    <a:blip r:embed="rId9">
                       <a:extLst>
                         <a:ext uri="{28A0092B-C50C-407E-A947-70E740481C1C}">
                           <a14:useLocalDpi xmlns:a14="http://schemas.microsoft.com/office/drawing/2010/main" val="0"/>
@@ -897,7 +971,7 @@
                     <pic:cNvPicPr/>
                   </pic:nvPicPr>
                   <pic:blipFill rotWithShape="1">
-                    <a:blip r:embed="rId14">
+                    <a:blip r:embed="rId10">
                       <a:extLst>
                         <a:ext uri="{28A0092B-C50C-407E-A947-70E740481C1C}">
                           <a14:useLocalDpi xmlns:a14="http://schemas.microsoft.com/office/drawing/2010/main" val="0"/>
